--- a/Networking Training/Moulik_Tammana_Networking Training_Module 7 & 8/Q2/Q2.docx
+++ b/Networking Training/Moulik_Tammana_Networking Training_Module 7 & 8/Q2/Q2.docx
@@ -189,12 +189,21 @@
         </w:numPr>
         <w:spacing w:after="0"/>
       </w:pPr>
-      <w:r>
-        <w:rPr>
-          <w:b/>
-          <w:bCs/>
-        </w:rPr>
-        <w:t>EtherType:</w:t>
+      <w:proofErr w:type="spellStart"/>
+      <w:r>
+        <w:rPr>
+          <w:b/>
+          <w:bCs/>
+        </w:rPr>
+        <w:t>EtherType</w:t>
+      </w:r>
+      <w:proofErr w:type="spellEnd"/>
+      <w:r>
+        <w:rPr>
+          <w:b/>
+          <w:bCs/>
+        </w:rPr>
+        <w:t>:</w:t>
       </w:r>
       <w:r>
         <w:t xml:space="preserve"> Identifies the type of payload (e.g., IPv4, IPv6).</w:t>
@@ -471,7 +480,15 @@
         <w:t>Flags:</w:t>
       </w:r>
       <w:r>
-        <w:t xml:space="preserve"> Controls connection behavior. </w:t>
+        <w:t xml:space="preserve"> Controls connection </w:t>
+      </w:r>
+      <w:proofErr w:type="spellStart"/>
+      <w:r>
+        <w:t>behavior</w:t>
+      </w:r>
+      <w:proofErr w:type="spellEnd"/>
+      <w:r>
+        <w:t xml:space="preserve">. </w:t>
       </w:r>
     </w:p>
     <w:p>
@@ -805,11 +822,104 @@
         <w:t xml:space="preserve"> How long the response is valid.</w:t>
       </w:r>
     </w:p>
-    <w:p/>
-    <w:p/>
-    <w:p>
-      <w:r>
+    <w:p>
+      <w:pPr>
+        <w:spacing w:after="0"/>
+      </w:pPr>
+    </w:p>
+    <w:p>
+      <w:pPr>
+        <w:spacing w:after="0"/>
+      </w:pPr>
+    </w:p>
+    <w:p>
+      <w:pPr>
+        <w:spacing w:after="0"/>
+      </w:pPr>
+    </w:p>
+    <w:p>
+      <w:pPr>
+        <w:spacing w:after="0"/>
+      </w:pPr>
+    </w:p>
+    <w:p>
+      <w:pPr>
+        <w:spacing w:after="0"/>
+        <w:rPr>
+          <w:b/>
+          <w:bCs/>
+        </w:rPr>
+      </w:pPr>
+    </w:p>
+    <w:p>
+      <w:pPr>
+        <w:spacing w:after="0"/>
+        <w:rPr>
+          <w:b/>
+          <w:bCs/>
+        </w:rPr>
+      </w:pPr>
+      <w:r>
+        <w:rPr>
+          <w:b/>
+          <w:bCs/>
+        </w:rPr>
         <w:lastRenderedPageBreak/>
+        <w:t xml:space="preserve">DNS Packet: </w:t>
+      </w:r>
+    </w:p>
+    <w:p>
+      <w:pPr>
+        <w:spacing w:after="0"/>
+        <w:rPr>
+          <w:b/>
+          <w:bCs/>
+        </w:rPr>
+      </w:pPr>
+      <w:r>
+        <w:rPr>
+          <w:b/>
+          <w:bCs/>
+        </w:rPr>
+        <w:t>DNS Packet facilitate in give the IP addresses to a human readable domain name which is fetched from a DNS server.</w:t>
+      </w:r>
+    </w:p>
+    <w:p>
+      <w:pPr>
+        <w:spacing w:after="0"/>
+        <w:rPr>
+          <w:b/>
+          <w:bCs/>
+        </w:rPr>
+      </w:pPr>
+      <w:r>
+        <w:rPr>
+          <w:b/>
+          <w:bCs/>
+        </w:rPr>
+        <w:t xml:space="preserve">You have a request packet and a Response packet. The request and the response packet will have the same transaction ID for every request that is raised. We can also observe that DNS comes in layer 7 and it has 5 different headers layers as mentioned above. </w:t>
+      </w:r>
+      <w:r>
+        <w:rPr>
+          <w:b/>
+          <w:bCs/>
+        </w:rPr>
+        <w:br/>
+        <w:t>Request-</w:t>
+      </w:r>
+    </w:p>
+    <w:p>
+      <w:pPr>
+        <w:rPr>
+          <w:b/>
+          <w:bCs/>
+        </w:rPr>
+      </w:pPr>
+      <w:r>
+        <w:rPr>
+          <w:b/>
+          <w:bCs/>
+        </w:rPr>
         <w:drawing>
           <wp:inline distT="0" distB="0" distL="0" distR="0" wp14:anchorId="6E27ACC1" wp14:editId="0D744378">
             <wp:extent cx="6642100" cy="3523615"/>
@@ -826,7 +936,7 @@
                     <pic:cNvPicPr/>
                   </pic:nvPicPr>
                   <pic:blipFill>
-                    <a:blip r:embed="rId5"/>
+                    <a:blip r:embed="rId6"/>
                     <a:stretch>
                       <a:fillRect/>
                     </a:stretch>
@@ -848,7 +958,33 @@
       </w:r>
     </w:p>
     <w:p>
-      <w:r>
+      <w:pPr>
+        <w:rPr>
+          <w:b/>
+          <w:bCs/>
+        </w:rPr>
+      </w:pPr>
+    </w:p>
+    <w:p>
+      <w:pPr>
+        <w:rPr>
+          <w:b/>
+          <w:bCs/>
+        </w:rPr>
+      </w:pPr>
+      <w:r>
+        <w:rPr>
+          <w:b/>
+          <w:bCs/>
+        </w:rPr>
+        <w:t>Response-</w:t>
+      </w:r>
+    </w:p>
+    <w:p>
+      <w:r>
+        <w:rPr>
+          <w:noProof/>
+        </w:rPr>
         <w:drawing>
           <wp:inline distT="0" distB="0" distL="0" distR="0" wp14:anchorId="6BE81D19" wp14:editId="243725B9">
             <wp:extent cx="6642100" cy="3537585"/>
@@ -865,7 +1001,7 @@
                     <pic:cNvPicPr/>
                   </pic:nvPicPr>
                   <pic:blipFill>
-                    <a:blip r:embed="rId6"/>
+                    <a:blip r:embed="rId7"/>
                     <a:stretch>
                       <a:fillRect/>
                     </a:stretch>
@@ -887,13 +1023,47 @@
       </w:r>
     </w:p>
     <w:p>
-      <w:r>
+      <w:pPr>
+        <w:spacing w:after="0"/>
+        <w:rPr>
+          <w:b/>
+          <w:bCs/>
+        </w:rPr>
+      </w:pPr>
+      <w:r>
+        <w:rPr>
+          <w:b/>
+          <w:bCs/>
+        </w:rPr>
         <w:lastRenderedPageBreak/>
+        <w:t>TCP Packet:</w:t>
+      </w:r>
+    </w:p>
+    <w:p>
+      <w:pPr>
+        <w:spacing w:after="0"/>
+        <w:rPr>
+          <w:b/>
+          <w:bCs/>
+        </w:rPr>
+      </w:pPr>
+    </w:p>
+    <w:p>
+      <w:pPr>
+        <w:spacing w:after="0"/>
+        <w:rPr>
+          <w:b/>
+          <w:bCs/>
+        </w:rPr>
+      </w:pPr>
+    </w:p>
+    <w:p>
+      <w:r>
         <w:drawing>
-          <wp:inline distT="0" distB="0" distL="0" distR="0" wp14:anchorId="5E4377E2" wp14:editId="58345BE3">
-            <wp:extent cx="6642100" cy="3533775"/>
-            <wp:effectExtent l="0" t="0" r="6350" b="9525"/>
-            <wp:docPr id="1566497693" name="Picture 1"/>
+          <wp:inline distT="0" distB="0" distL="0" distR="0" wp14:anchorId="3A5540CC" wp14:editId="3BF47CF9">
+            <wp:extent cx="6642100" cy="3540760"/>
+            <wp:effectExtent l="0" t="0" r="6350" b="2540"/>
+            <wp:docPr id="1882917950" name="Picture 1"/>
             <wp:cNvGraphicFramePr>
               <a:graphicFrameLocks xmlns:a="http://schemas.openxmlformats.org/drawingml/2006/main" noChangeAspect="1"/>
             </wp:cNvGraphicFramePr>
@@ -901,47 +1071,7 @@
               <a:graphicData uri="http://schemas.openxmlformats.org/drawingml/2006/picture">
                 <pic:pic xmlns:pic="http://schemas.openxmlformats.org/drawingml/2006/picture">
                   <pic:nvPicPr>
-                    <pic:cNvPr id="1566497693" name=""/>
-                    <pic:cNvPicPr/>
-                  </pic:nvPicPr>
-                  <pic:blipFill>
-                    <a:blip r:embed="rId7"/>
-                    <a:stretch>
-                      <a:fillRect/>
-                    </a:stretch>
-                  </pic:blipFill>
-                  <pic:spPr>
-                    <a:xfrm>
-                      <a:off x="0" y="0"/>
-                      <a:ext cx="6642100" cy="3533775"/>
-                    </a:xfrm>
-                    <a:prstGeom prst="rect">
-                      <a:avLst/>
-                    </a:prstGeom>
-                  </pic:spPr>
-                </pic:pic>
-              </a:graphicData>
-            </a:graphic>
-          </wp:inline>
-        </w:drawing>
-      </w:r>
-    </w:p>
-    <w:p/>
-    <w:p>
-      <w:r>
-        <w:drawing>
-          <wp:inline distT="0" distB="0" distL="0" distR="0" wp14:anchorId="7D64D544" wp14:editId="41134F07">
-            <wp:extent cx="6642100" cy="3537585"/>
-            <wp:effectExtent l="0" t="0" r="6350" b="5715"/>
-            <wp:docPr id="2007717574" name="Picture 1"/>
-            <wp:cNvGraphicFramePr>
-              <a:graphicFrameLocks xmlns:a="http://schemas.openxmlformats.org/drawingml/2006/main" noChangeAspect="1"/>
-            </wp:cNvGraphicFramePr>
-            <a:graphic xmlns:a="http://schemas.openxmlformats.org/drawingml/2006/main">
-              <a:graphicData uri="http://schemas.openxmlformats.org/drawingml/2006/picture">
-                <pic:pic xmlns:pic="http://schemas.openxmlformats.org/drawingml/2006/picture">
-                  <pic:nvPicPr>
-                    <pic:cNvPr id="2007717574" name=""/>
+                    <pic:cNvPr id="1882917950" name=""/>
                     <pic:cNvPicPr/>
                   </pic:nvPicPr>
                   <pic:blipFill>
@@ -953,7 +1083,7 @@
                   <pic:spPr>
                     <a:xfrm>
                       <a:off x="0" y="0"/>
-                      <a:ext cx="6642100" cy="3537585"/>
+                      <a:ext cx="6642100" cy="3540760"/>
                     </a:xfrm>
                     <a:prstGeom prst="rect">
                       <a:avLst/>
@@ -2693,6 +2823,7 @@
   <w:style w:type="character" w:default="1" w:styleId="DefaultParagraphFont">
     <w:name w:val="Default Paragraph Font"/>
     <w:uiPriority w:val="1"/>
+    <w:semiHidden/>
     <w:unhideWhenUsed/>
   </w:style>
   <w:style w:type="table" w:default="1" w:styleId="TableNormal">
@@ -3302,4 +3433,16 @@
     </a:ext>
   </a:extLst>
 </a:theme>
+</file>
+
+<file path=customXml/item1.xml><?xml version="1.0" encoding="utf-8"?>
+<b:Sources xmlns:b="http://schemas.openxmlformats.org/officeDocument/2006/bibliography" xmlns="http://schemas.openxmlformats.org/officeDocument/2006/bibliography" SelectedStyle="\APASixthEditionOfficeOnline.xsl" StyleName="APA" Version="6"/>
+</file>
+
+<file path=customXml/itemProps1.xml><?xml version="1.0" encoding="utf-8"?>
+<ds:datastoreItem xmlns:ds="http://schemas.openxmlformats.org/officeDocument/2006/customXml" ds:itemID="{DA7A931A-CB41-4BF3-A0EC-B663FA6153D3}">
+  <ds:schemaRefs>
+    <ds:schemaRef ds:uri="http://schemas.openxmlformats.org/officeDocument/2006/bibliography"/>
+  </ds:schemaRefs>
+</ds:datastoreItem>
 </file>
--- a/Networking Training/Moulik_Tammana_Networking Training_Module 7 & 8/Q2/Q2.docx
+++ b/Networking Training/Moulik_Tammana_Networking Training_Module 7 & 8/Q2/Q2.docx
@@ -830,16 +830,28 @@
     <w:p>
       <w:pPr>
         <w:spacing w:after="0"/>
-      </w:pPr>
-    </w:p>
-    <w:p>
-      <w:pPr>
-        <w:spacing w:after="0"/>
-      </w:pPr>
-    </w:p>
-    <w:p>
-      <w:pPr>
-        <w:spacing w:after="0"/>
+        <w:rPr>
+          <w:b/>
+          <w:bCs/>
+        </w:rPr>
+      </w:pPr>
+    </w:p>
+    <w:p>
+      <w:pPr>
+        <w:spacing w:after="0"/>
+        <w:rPr>
+          <w:b/>
+          <w:bCs/>
+        </w:rPr>
+      </w:pPr>
+    </w:p>
+    <w:p>
+      <w:pPr>
+        <w:spacing w:after="0"/>
+        <w:rPr>
+          <w:b/>
+          <w:bCs/>
+        </w:rPr>
       </w:pPr>
     </w:p>
     <w:p>
@@ -883,21 +895,33 @@
         </w:rPr>
         <w:t>DNS Packet facilitate in give the IP addresses to a human readable domain name which is fetched from a DNS server.</w:t>
       </w:r>
-    </w:p>
-    <w:p>
-      <w:pPr>
-        <w:spacing w:after="0"/>
-        <w:rPr>
-          <w:b/>
-          <w:bCs/>
-        </w:rPr>
-      </w:pPr>
-      <w:r>
-        <w:rPr>
-          <w:b/>
-          <w:bCs/>
-        </w:rPr>
-        <w:t xml:space="preserve">You have a request packet and a Response packet. The request and the response packet will have the same transaction ID for every request that is raised. We can also observe that DNS comes in layer 7 and it has 5 different headers layers as mentioned above. </w:t>
+      <w:r>
+        <w:rPr>
+          <w:b/>
+          <w:bCs/>
+        </w:rPr>
+        <w:t xml:space="preserve"> </w:t>
+      </w:r>
+      <w:r>
+        <w:rPr>
+          <w:b/>
+          <w:bCs/>
+        </w:rPr>
+        <w:t xml:space="preserve">You have a request packet and a </w:t>
+      </w:r>
+      <w:r>
+        <w:rPr>
+          <w:b/>
+          <w:bCs/>
+        </w:rPr>
+        <w:t>r</w:t>
+      </w:r>
+      <w:r>
+        <w:rPr>
+          <w:b/>
+          <w:bCs/>
+        </w:rPr>
+        <w:t xml:space="preserve">esponse packet. The request and the response packet will have the same transaction ID for every request that is raised. We can also observe that DNS comes in layer 7 and it has 5 different headers layers as mentioned above. </w:t>
       </w:r>
       <w:r>
         <w:rPr>
@@ -919,6 +943,7 @@
         <w:rPr>
           <w:b/>
           <w:bCs/>
+          <w:noProof/>
         </w:rPr>
         <w:drawing>
           <wp:inline distT="0" distB="0" distL="0" distR="0" wp14:anchorId="6E27ACC1" wp14:editId="0D744378">
@@ -981,8 +1006,16 @@
       </w:r>
     </w:p>
     <w:p>
-      <w:r>
-        <w:rPr>
+      <w:pPr>
+        <w:rPr>
+          <w:b/>
+          <w:bCs/>
+        </w:rPr>
+      </w:pPr>
+      <w:r>
+        <w:rPr>
+          <w:b/>
+          <w:bCs/>
           <w:noProof/>
         </w:rPr>
         <w:drawing>
@@ -1047,23 +1080,38 @@
           <w:bCs/>
         </w:rPr>
       </w:pPr>
-    </w:p>
-    <w:p>
-      <w:pPr>
-        <w:spacing w:after="0"/>
-        <w:rPr>
-          <w:b/>
-          <w:bCs/>
-        </w:rPr>
-      </w:pPr>
-    </w:p>
-    <w:p>
-      <w:r>
+      <w:r>
+        <w:rPr>
+          <w:b/>
+          <w:bCs/>
+        </w:rPr>
+        <w:t>TCP (Transmission Control Protocol) packets ensure reliable, ordered, and error-free data transmission between devices on a network, forming the foundation for many internet applications like web browsing and emai</w:t>
+      </w:r>
+      <w:r>
+        <w:rPr>
+          <w:b/>
+          <w:bCs/>
+        </w:rPr>
+        <w:t>l.</w:t>
+      </w:r>
+    </w:p>
+    <w:p>
+      <w:pPr>
+        <w:rPr>
+          <w:b/>
+          <w:bCs/>
+        </w:rPr>
+      </w:pPr>
+      <w:r>
+        <w:rPr>
+          <w:b/>
+          <w:bCs/>
+        </w:rPr>
         <w:drawing>
-          <wp:inline distT="0" distB="0" distL="0" distR="0" wp14:anchorId="3A5540CC" wp14:editId="3BF47CF9">
-            <wp:extent cx="6642100" cy="3540760"/>
-            <wp:effectExtent l="0" t="0" r="6350" b="2540"/>
-            <wp:docPr id="1882917950" name="Picture 1"/>
+          <wp:inline distT="0" distB="0" distL="0" distR="0" wp14:anchorId="638CEC3A" wp14:editId="274694B1">
+            <wp:extent cx="6642100" cy="3523615"/>
+            <wp:effectExtent l="0" t="0" r="6350" b="635"/>
+            <wp:docPr id="539312615" name="Picture 1"/>
             <wp:cNvGraphicFramePr>
               <a:graphicFrameLocks xmlns:a="http://schemas.openxmlformats.org/drawingml/2006/main" noChangeAspect="1"/>
             </wp:cNvGraphicFramePr>
@@ -1071,7 +1119,7 @@
               <a:graphicData uri="http://schemas.openxmlformats.org/drawingml/2006/picture">
                 <pic:pic xmlns:pic="http://schemas.openxmlformats.org/drawingml/2006/picture">
                   <pic:nvPicPr>
-                    <pic:cNvPr id="1882917950" name=""/>
+                    <pic:cNvPr id="539312615" name=""/>
                     <pic:cNvPicPr/>
                   </pic:nvPicPr>
                   <pic:blipFill>
@@ -1083,7 +1131,7 @@
                   <pic:spPr>
                     <a:xfrm>
                       <a:off x="0" y="0"/>
-                      <a:ext cx="6642100" cy="3540760"/>
+                      <a:ext cx="6642100" cy="3523615"/>
                     </a:xfrm>
                     <a:prstGeom prst="rect">
                       <a:avLst/>
@@ -1095,6 +1143,88 @@
           </wp:inline>
         </w:drawing>
       </w:r>
+    </w:p>
+    <w:p>
+      <w:pPr>
+        <w:rPr>
+          <w:b/>
+          <w:bCs/>
+        </w:rPr>
+      </w:pPr>
+    </w:p>
+    <w:p>
+      <w:pPr>
+        <w:rPr>
+          <w:noProof/>
+        </w:rPr>
+      </w:pPr>
+      <w:r>
+        <w:rPr>
+          <w:b/>
+          <w:bCs/>
+        </w:rPr>
+        <w:t>UDP Packet:</w:t>
+      </w:r>
+      <w:r>
+        <w:rPr>
+          <w:noProof/>
+        </w:rPr>
+        <w:t xml:space="preserve"> </w:t>
+      </w:r>
+      <w:r>
+        <w:rPr>
+          <w:noProof/>
+        </w:rPr>
+        <w:drawing>
+          <wp:inline distT="0" distB="0" distL="0" distR="0" wp14:anchorId="23EED265" wp14:editId="1F4CD491">
+            <wp:extent cx="6642100" cy="3530600"/>
+            <wp:effectExtent l="0" t="0" r="6350" b="0"/>
+            <wp:docPr id="448056190" name="Picture 1"/>
+            <wp:cNvGraphicFramePr>
+              <a:graphicFrameLocks xmlns:a="http://schemas.openxmlformats.org/drawingml/2006/main" noChangeAspect="1"/>
+            </wp:cNvGraphicFramePr>
+            <a:graphic xmlns:a="http://schemas.openxmlformats.org/drawingml/2006/main">
+              <a:graphicData uri="http://schemas.openxmlformats.org/drawingml/2006/picture">
+                <pic:pic xmlns:pic="http://schemas.openxmlformats.org/drawingml/2006/picture">
+                  <pic:nvPicPr>
+                    <pic:cNvPr id="448056190" name=""/>
+                    <pic:cNvPicPr/>
+                  </pic:nvPicPr>
+                  <pic:blipFill>
+                    <a:blip r:embed="rId9"/>
+                    <a:stretch>
+                      <a:fillRect/>
+                    </a:stretch>
+                  </pic:blipFill>
+                  <pic:spPr>
+                    <a:xfrm>
+                      <a:off x="0" y="0"/>
+                      <a:ext cx="6642100" cy="3530600"/>
+                    </a:xfrm>
+                    <a:prstGeom prst="rect">
+                      <a:avLst/>
+                    </a:prstGeom>
+                  </pic:spPr>
+                </pic:pic>
+              </a:graphicData>
+            </a:graphic>
+          </wp:inline>
+        </w:drawing>
+      </w:r>
+    </w:p>
+    <w:p>
+      <w:pPr>
+        <w:rPr>
+          <w:noProof/>
+        </w:rPr>
+      </w:pPr>
+    </w:p>
+    <w:p>
+      <w:pPr>
+        <w:rPr>
+          <w:noProof/>
+        </w:rPr>
+      </w:pPr>
     </w:p>
     <w:sectPr>
       <w:type w:val="continuous"/>
@@ -2823,7 +2953,6 @@
   <w:style w:type="character" w:default="1" w:styleId="DefaultParagraphFont">
     <w:name w:val="Default Paragraph Font"/>
     <w:uiPriority w:val="1"/>
-    <w:semiHidden/>
     <w:unhideWhenUsed/>
   </w:style>
   <w:style w:type="table" w:default="1" w:styleId="TableNormal">
